--- a/Opis projektu.docx
+++ b/Opis projektu.docx
@@ -1,6 +1,6 @@
 
 <file path=word/document.xml><?xml version="1.0" encoding="utf-8"?>
-<w:document xmlns:wpc="http://schemas.microsoft.com/office/word/2010/wordprocessingCanvas" xmlns:cx="http://schemas.microsoft.com/office/drawing/2014/chartex" xmlns:cx1="http://schemas.microsoft.com/office/drawing/2015/9/8/chartex" xmlns:cx2="http://schemas.microsoft.com/office/drawing/2015/10/21/chartex" xmlns:cx3="http://schemas.microsoft.com/office/drawing/2016/5/9/chartex" xmlns:cx4="http://schemas.microsoft.com/office/drawing/2016/5/10/chartex" xmlns:cx5="http://schemas.microsoft.com/office/drawing/2016/5/11/chartex" xmlns:cx6="http://schemas.microsoft.com/office/drawing/2016/5/12/chartex" xmlns:cx7="http://schemas.microsoft.com/office/drawing/2016/5/13/chartex" xmlns:cx8="http://schemas.microsoft.com/office/drawing/2016/5/14/chartex" xmlns:mc="http://schemas.openxmlformats.org/markup-compatibility/2006" xmlns:aink="http://schemas.microsoft.com/office/drawing/2016/ink" xmlns:am3d="http://schemas.microsoft.com/office/drawing/2017/model3d" xmlns:o="urn:schemas-microsoft-com:office:office" xmlns:r="http://schemas.openxmlformats.org/officeDocument/2006/relationships" xmlns:m="http://schemas.openxmlformats.org/officeDocument/2006/math" xmlns:v="urn:schemas-microsoft-com:vml" xmlns:wp14="http://schemas.microsoft.com/office/word/2010/wordprocessingDrawing" xmlns:wp="http://schemas.openxmlformats.org/drawingml/2006/wordprocessingDrawing" xmlns:w10="urn:schemas-microsoft-com:office:word" xmlns:w="http://schemas.openxmlformats.org/wordprocessingml/2006/main" xmlns:w14="http://schemas.microsoft.com/office/word/2010/wordml" xmlns:w15="http://schemas.microsoft.com/office/word/2012/wordml" xmlns:w16cid="http://schemas.microsoft.com/office/word/2016/wordml/cid" xmlns:w16se="http://schemas.microsoft.com/office/word/2015/wordml/symex" xmlns:wpg="http://schemas.microsoft.com/office/word/2010/wordprocessingGroup" xmlns:wpi="http://schemas.microsoft.com/office/word/2010/wordprocessingInk" xmlns:wne="http://schemas.microsoft.com/office/word/2006/wordml" xmlns:wps="http://schemas.microsoft.com/office/word/2010/wordprocessingShape" mc:Ignorable="w14 w15 w16se w16cid wp14">
+<w:document xmlns:wpc="http://schemas.microsoft.com/office/word/2010/wordprocessingCanvas" xmlns:cx="http://schemas.microsoft.com/office/drawing/2014/chartex" xmlns:cx1="http://schemas.microsoft.com/office/drawing/2015/9/8/chartex" xmlns:cx2="http://schemas.microsoft.com/office/drawing/2015/10/21/chartex" xmlns:cx3="http://schemas.microsoft.com/office/drawing/2016/5/9/chartex" xmlns:cx4="http://schemas.microsoft.com/office/drawing/2016/5/10/chartex" xmlns:cx5="http://schemas.microsoft.com/office/drawing/2016/5/11/chartex" xmlns:cx6="http://schemas.microsoft.com/office/drawing/2016/5/12/chartex" xmlns:cx7="http://schemas.microsoft.com/office/drawing/2016/5/13/chartex" xmlns:cx8="http://schemas.microsoft.com/office/drawing/2016/5/14/chartex" xmlns:mc="http://schemas.openxmlformats.org/markup-compatibility/2006" xmlns:aink="http://schemas.microsoft.com/office/drawing/2016/ink" xmlns:am3d="http://schemas.microsoft.com/office/drawing/2017/model3d" xmlns:o="urn:schemas-microsoft-com:office:office" xmlns:r="http://schemas.openxmlformats.org/officeDocument/2006/relationships" xmlns:m="http://schemas.openxmlformats.org/officeDocument/2006/math" xmlns:v="urn:schemas-microsoft-com:vml" xmlns:wp14="http://schemas.microsoft.com/office/word/2010/wordprocessingDrawing" xmlns:wp="http://schemas.openxmlformats.org/drawingml/2006/wordprocessingDrawing" xmlns:w10="urn:schemas-microsoft-com:office:word" xmlns:w="http://schemas.openxmlformats.org/wordprocessingml/2006/main" xmlns:w14="http://schemas.microsoft.com/office/word/2010/wordml" xmlns:w15="http://schemas.microsoft.com/office/word/2012/wordml" xmlns:w16cex="http://schemas.microsoft.com/office/word/2018/wordml/cex" xmlns:w16cid="http://schemas.microsoft.com/office/word/2016/wordml/cid" xmlns:w16="http://schemas.microsoft.com/office/word/2018/wordml" xmlns:w16sdtdh="http://schemas.microsoft.com/office/word/2020/wordml/sdtdatahash" xmlns:w16se="http://schemas.microsoft.com/office/word/2015/wordml/symex" xmlns:wpg="http://schemas.microsoft.com/office/word/2010/wordprocessingGroup" xmlns:wpi="http://schemas.microsoft.com/office/word/2010/wordprocessingInk" xmlns:wne="http://schemas.microsoft.com/office/word/2006/wordml" xmlns:wps="http://schemas.microsoft.com/office/word/2010/wordprocessingShape" mc:Ignorable="w14 w15 w16se w16cid w16 w16cex w16sdtdh wp14">
   <w:body>
     <w:p>
       <w:pPr>
@@ -23,8 +23,6 @@
         </w:rPr>
         <w:t>Opis projektu:</w:t>
       </w:r>
-      <w:bookmarkStart w:id="0" w:name="_GoBack"/>
-      <w:bookmarkEnd w:id="0"/>
     </w:p>
     <w:p/>
     <w:p>
@@ -296,6 +294,384 @@
           <w:szCs w:val="28"/>
         </w:rPr>
         <w:t xml:space="preserve">Każdą zrzutkę można dowolnie nazwać i edytować jej opis. </w:t>
+      </w:r>
+    </w:p>
+    <w:p>
+      <w:pPr>
+        <w:rPr>
+          <w:sz w:val="28"/>
+          <w:szCs w:val="28"/>
+        </w:rPr>
+      </w:pPr>
+    </w:p>
+    <w:p>
+      <w:pPr>
+        <w:pStyle w:val="Nagwek1"/>
+      </w:pPr>
+      <w:r>
+        <w:t>Scenariusze:</w:t>
+      </w:r>
+    </w:p>
+    <w:p/>
+    <w:p>
+      <w:pPr>
+        <w:pStyle w:val="Nagwek1"/>
+        <w:spacing w:before="0" w:line="240" w:lineRule="auto"/>
+      </w:pPr>
+      <w:r>
+        <w:t>I:</w:t>
+      </w:r>
+    </w:p>
+    <w:p>
+      <w:pPr>
+        <w:pStyle w:val="Akapitzlist"/>
+        <w:numPr>
+          <w:ilvl w:val="0"/>
+          <w:numId w:val="7"/>
+        </w:numPr>
+        <w:spacing w:line="240" w:lineRule="auto"/>
+      </w:pPr>
+      <w:r>
+        <w:t>Użytkownik uruchamia aplikację.</w:t>
+      </w:r>
+    </w:p>
+    <w:p>
+      <w:pPr>
+        <w:pStyle w:val="Akapitzlist"/>
+        <w:numPr>
+          <w:ilvl w:val="0"/>
+          <w:numId w:val="7"/>
+        </w:numPr>
+        <w:spacing w:line="240" w:lineRule="auto"/>
+      </w:pPr>
+      <w:r>
+        <w:t>Użytkownik wciska przycisk stwórz nowe konto.</w:t>
+      </w:r>
+    </w:p>
+    <w:p>
+      <w:pPr>
+        <w:pStyle w:val="Akapitzlist"/>
+        <w:numPr>
+          <w:ilvl w:val="0"/>
+          <w:numId w:val="7"/>
+        </w:numPr>
+        <w:spacing w:line="240" w:lineRule="auto"/>
+      </w:pPr>
+      <w:r>
+        <w:t>Wyskakuje okienko do wpisania danych.</w:t>
+      </w:r>
+    </w:p>
+    <w:p>
+      <w:pPr>
+        <w:pStyle w:val="Akapitzlist"/>
+        <w:numPr>
+          <w:ilvl w:val="0"/>
+          <w:numId w:val="7"/>
+        </w:numPr>
+        <w:spacing w:line="240" w:lineRule="auto"/>
+      </w:pPr>
+      <w:r>
+        <w:t>Użytkownik wpisuje dane i zatwierdza przyciskiem.</w:t>
+      </w:r>
+    </w:p>
+    <w:p>
+      <w:pPr>
+        <w:pStyle w:val="Akapitzlist"/>
+        <w:numPr>
+          <w:ilvl w:val="0"/>
+          <w:numId w:val="7"/>
+        </w:numPr>
+        <w:spacing w:line="240" w:lineRule="auto"/>
+      </w:pPr>
+      <w:r>
+        <w:t>Aplikacja automatycznie loguje użytkownika.</w:t>
+      </w:r>
+    </w:p>
+    <w:p>
+      <w:pPr>
+        <w:spacing w:line="240" w:lineRule="auto"/>
+      </w:pPr>
+    </w:p>
+    <w:p>
+      <w:pPr>
+        <w:pStyle w:val="Nagwek1"/>
+      </w:pPr>
+      <w:r>
+        <w:lastRenderedPageBreak/>
+        <w:t>II:</w:t>
+      </w:r>
+    </w:p>
+    <w:p>
+      <w:pPr>
+        <w:pStyle w:val="Akapitzlist"/>
+        <w:numPr>
+          <w:ilvl w:val="0"/>
+          <w:numId w:val="5"/>
+        </w:numPr>
+        <w:spacing w:line="240" w:lineRule="auto"/>
+      </w:pPr>
+      <w:r>
+        <w:t>Użytkownik uruchamia aplikację.</w:t>
+      </w:r>
+    </w:p>
+    <w:p>
+      <w:pPr>
+        <w:pStyle w:val="Akapitzlist"/>
+        <w:numPr>
+          <w:ilvl w:val="0"/>
+          <w:numId w:val="5"/>
+        </w:numPr>
+        <w:spacing w:line="240" w:lineRule="auto"/>
+      </w:pPr>
+      <w:r>
+        <w:t>Użytkownik klika przycisk zaloguj.</w:t>
+      </w:r>
+    </w:p>
+    <w:p>
+      <w:pPr>
+        <w:pStyle w:val="Akapitzlist"/>
+        <w:numPr>
+          <w:ilvl w:val="0"/>
+          <w:numId w:val="5"/>
+        </w:numPr>
+        <w:spacing w:line="240" w:lineRule="auto"/>
+      </w:pPr>
+      <w:r>
+        <w:t>Wyskakuje okienko do wpisania loginu i hasła.</w:t>
+      </w:r>
+    </w:p>
+    <w:p>
+      <w:pPr>
+        <w:pStyle w:val="Akapitzlist"/>
+        <w:numPr>
+          <w:ilvl w:val="0"/>
+          <w:numId w:val="5"/>
+        </w:numPr>
+        <w:spacing w:line="240" w:lineRule="auto"/>
+      </w:pPr>
+      <w:r>
+        <w:t>Użytkownik wpisuje login i hasło oraz zatwierdza przyciskiem.</w:t>
+      </w:r>
+    </w:p>
+    <w:p>
+      <w:pPr>
+        <w:pStyle w:val="Akapitzlist"/>
+        <w:numPr>
+          <w:ilvl w:val="0"/>
+          <w:numId w:val="5"/>
+        </w:numPr>
+        <w:spacing w:line="240" w:lineRule="auto"/>
+      </w:pPr>
+      <w:r>
+        <w:t>Aplikacja loguje użytkownika.</w:t>
+      </w:r>
+    </w:p>
+    <w:p>
+      <w:pPr>
+        <w:pStyle w:val="Nagwek1"/>
+      </w:pPr>
+      <w:r>
+        <w:t>III:</w:t>
+      </w:r>
+    </w:p>
+    <w:p>
+      <w:pPr>
+        <w:pStyle w:val="Akapitzlist"/>
+        <w:numPr>
+          <w:ilvl w:val="0"/>
+          <w:numId w:val="12"/>
+        </w:numPr>
+      </w:pPr>
+      <w:r>
+        <w:t>Użytkownik uruchamia aplikację i się loguje.</w:t>
+      </w:r>
+    </w:p>
+    <w:p>
+      <w:pPr>
+        <w:pStyle w:val="Akapitzlist"/>
+        <w:numPr>
+          <w:ilvl w:val="0"/>
+          <w:numId w:val="12"/>
+        </w:numPr>
+      </w:pPr>
+      <w:r>
+        <w:t>Użytkownik klika przycisk utwórz nową zrzutkę.</w:t>
+      </w:r>
+    </w:p>
+    <w:p>
+      <w:pPr>
+        <w:pStyle w:val="Akapitzlist"/>
+        <w:numPr>
+          <w:ilvl w:val="0"/>
+          <w:numId w:val="12"/>
+        </w:numPr>
+      </w:pPr>
+      <w:r>
+        <w:t>Wyskakuje okienko do wpisania kwoty, tytułu</w:t>
+      </w:r>
+      <w:r>
+        <w:t>,</w:t>
+      </w:r>
+      <w:r>
+        <w:t xml:space="preserve"> opisu </w:t>
+      </w:r>
+      <w:r>
+        <w:t xml:space="preserve">oraz ustawienia obrazka </w:t>
+      </w:r>
+      <w:r>
+        <w:t>zrzutki.</w:t>
+      </w:r>
+    </w:p>
+    <w:p>
+      <w:pPr>
+        <w:pStyle w:val="Akapitzlist"/>
+        <w:numPr>
+          <w:ilvl w:val="0"/>
+          <w:numId w:val="12"/>
+        </w:numPr>
+      </w:pPr>
+      <w:r>
+        <w:t>Użytkownik wpisuje wszystkie informacje i zatwierdza przyciskiem.</w:t>
+      </w:r>
+    </w:p>
+    <w:p>
+      <w:pPr>
+        <w:pStyle w:val="Akapitzlist"/>
+        <w:numPr>
+          <w:ilvl w:val="0"/>
+          <w:numId w:val="12"/>
+        </w:numPr>
+      </w:pPr>
+      <w:r>
+        <w:t>Do systemu zostaje dodana nowa zrzutka.</w:t>
+      </w:r>
+    </w:p>
+    <w:p>
+      <w:pPr>
+        <w:pStyle w:val="Akapitzlist"/>
+        <w:numPr>
+          <w:ilvl w:val="0"/>
+          <w:numId w:val="12"/>
+        </w:numPr>
+      </w:pPr>
+      <w:r>
+        <w:t>Zrzutkę teraz można wyświetlić i wpłacić kwotę.</w:t>
+      </w:r>
+    </w:p>
+    <w:p>
+      <w:pPr>
+        <w:pStyle w:val="Nagwek1"/>
+      </w:pPr>
+      <w:r>
+        <w:t>IV:</w:t>
+      </w:r>
+    </w:p>
+    <w:p>
+      <w:pPr>
+        <w:pStyle w:val="Akapitzlist"/>
+        <w:numPr>
+          <w:ilvl w:val="0"/>
+          <w:numId w:val="9"/>
+        </w:numPr>
+      </w:pPr>
+      <w:r>
+        <w:t>Użytkownik uruchamia aplikację i się loguje.</w:t>
+      </w:r>
+    </w:p>
+    <w:p>
+      <w:pPr>
+        <w:pStyle w:val="Akapitzlist"/>
+        <w:numPr>
+          <w:ilvl w:val="0"/>
+          <w:numId w:val="9"/>
+        </w:numPr>
+      </w:pPr>
+      <w:r>
+        <w:t>Użytkownik klika przycisk przeglądaj inne zrzutki.</w:t>
+      </w:r>
+    </w:p>
+    <w:p>
+      <w:pPr>
+        <w:pStyle w:val="Akapitzlist"/>
+        <w:numPr>
+          <w:ilvl w:val="0"/>
+          <w:numId w:val="9"/>
+        </w:numPr>
+      </w:pPr>
+      <w:r>
+        <w:t>Wyświetla się lista różnych zrzutek.</w:t>
+      </w:r>
+    </w:p>
+    <w:p>
+      <w:pPr>
+        <w:pStyle w:val="Akapitzlist"/>
+        <w:numPr>
+          <w:ilvl w:val="0"/>
+          <w:numId w:val="9"/>
+        </w:numPr>
+      </w:pPr>
+      <w:r>
+        <w:t>Użytkownik klika w nazwę zrzutki.</w:t>
+      </w:r>
+    </w:p>
+    <w:p>
+      <w:pPr>
+        <w:pStyle w:val="Akapitzlist"/>
+        <w:numPr>
+          <w:ilvl w:val="0"/>
+          <w:numId w:val="9"/>
+        </w:numPr>
+      </w:pPr>
+      <w:r>
+        <w:t>Wyświetla się pełen obrazek zrzutki, nazwą, opisem oraz stanem zebranej kwoty.</w:t>
+      </w:r>
+    </w:p>
+    <w:p>
+      <w:pPr>
+        <w:pStyle w:val="Akapitzlist"/>
+        <w:numPr>
+          <w:ilvl w:val="0"/>
+          <w:numId w:val="9"/>
+        </w:numPr>
+      </w:pPr>
+      <w:r>
+        <w:t>Użytkownik klika przycisk wpłać.</w:t>
+      </w:r>
+    </w:p>
+    <w:p>
+      <w:pPr>
+        <w:pStyle w:val="Akapitzlist"/>
+        <w:numPr>
+          <w:ilvl w:val="0"/>
+          <w:numId w:val="9"/>
+        </w:numPr>
+      </w:pPr>
+      <w:r>
+        <w:t>Wyświetla się okno z możliwością wybrania metody płatności oraz kwoty jaką chcesz przelać.</w:t>
+      </w:r>
+    </w:p>
+    <w:p>
+      <w:pPr>
+        <w:pStyle w:val="Akapitzlist"/>
+        <w:numPr>
+          <w:ilvl w:val="0"/>
+          <w:numId w:val="9"/>
+        </w:numPr>
+      </w:pPr>
+      <w:r>
+        <w:t>Użytkownik wybiera kwotę i dokonuje płatności.</w:t>
+      </w:r>
+    </w:p>
+    <w:p>
+      <w:pPr>
+        <w:pStyle w:val="Akapitzlist"/>
+        <w:numPr>
+          <w:ilvl w:val="0"/>
+          <w:numId w:val="9"/>
+        </w:numPr>
+      </w:pPr>
+      <w:r>
+        <w:t>Stan zrzutki się aktualizuje o wpłaconą wartość.</w:t>
       </w:r>
     </w:p>
     <w:sectPr>
@@ -309,8 +685,272 @@
 </file>
 
 <file path=word/numbering.xml><?xml version="1.0" encoding="utf-8"?>
-<w:numbering xmlns:wpc="http://schemas.microsoft.com/office/word/2010/wordprocessingCanvas" xmlns:cx="http://schemas.microsoft.com/office/drawing/2014/chartex" xmlns:cx1="http://schemas.microsoft.com/office/drawing/2015/9/8/chartex" xmlns:cx2="http://schemas.microsoft.com/office/drawing/2015/10/21/chartex" xmlns:cx3="http://schemas.microsoft.com/office/drawing/2016/5/9/chartex" xmlns:cx4="http://schemas.microsoft.com/office/drawing/2016/5/10/chartex" xmlns:cx5="http://schemas.microsoft.com/office/drawing/2016/5/11/chartex" xmlns:cx6="http://schemas.microsoft.com/office/drawing/2016/5/12/chartex" xmlns:cx7="http://schemas.microsoft.com/office/drawing/2016/5/13/chartex" xmlns:cx8="http://schemas.microsoft.com/office/drawing/2016/5/14/chartex" xmlns:mc="http://schemas.openxmlformats.org/markup-compatibility/2006" xmlns:aink="http://schemas.microsoft.com/office/drawing/2016/ink" xmlns:am3d="http://schemas.microsoft.com/office/drawing/2017/model3d" xmlns:o="urn:schemas-microsoft-com:office:office" xmlns:r="http://schemas.openxmlformats.org/officeDocument/2006/relationships" xmlns:m="http://schemas.openxmlformats.org/officeDocument/2006/math" xmlns:v="urn:schemas-microsoft-com:vml" xmlns:wp14="http://schemas.microsoft.com/office/word/2010/wordprocessingDrawing" xmlns:wp="http://schemas.openxmlformats.org/drawingml/2006/wordprocessingDrawing" xmlns:w10="urn:schemas-microsoft-com:office:word" xmlns:w="http://schemas.openxmlformats.org/wordprocessingml/2006/main" xmlns:w14="http://schemas.microsoft.com/office/word/2010/wordml" xmlns:w15="http://schemas.microsoft.com/office/word/2012/wordml" xmlns:w16cid="http://schemas.microsoft.com/office/word/2016/wordml/cid" xmlns:w16se="http://schemas.microsoft.com/office/word/2015/wordml/symex" xmlns:wpg="http://schemas.microsoft.com/office/word/2010/wordprocessingGroup" xmlns:wpi="http://schemas.microsoft.com/office/word/2010/wordprocessingInk" xmlns:wne="http://schemas.microsoft.com/office/word/2006/wordml" xmlns:wps="http://schemas.microsoft.com/office/word/2010/wordprocessingShape" mc:Ignorable="w14 w15 w16se w16cid wp14">
+<w:numbering xmlns:wpc="http://schemas.microsoft.com/office/word/2010/wordprocessingCanvas" xmlns:cx="http://schemas.microsoft.com/office/drawing/2014/chartex" xmlns:cx1="http://schemas.microsoft.com/office/drawing/2015/9/8/chartex" xmlns:cx2="http://schemas.microsoft.com/office/drawing/2015/10/21/chartex" xmlns:cx3="http://schemas.microsoft.com/office/drawing/2016/5/9/chartex" xmlns:cx4="http://schemas.microsoft.com/office/drawing/2016/5/10/chartex" xmlns:cx5="http://schemas.microsoft.com/office/drawing/2016/5/11/chartex" xmlns:cx6="http://schemas.microsoft.com/office/drawing/2016/5/12/chartex" xmlns:cx7="http://schemas.microsoft.com/office/drawing/2016/5/13/chartex" xmlns:cx8="http://schemas.microsoft.com/office/drawing/2016/5/14/chartex" xmlns:mc="http://schemas.openxmlformats.org/markup-compatibility/2006" xmlns:aink="http://schemas.microsoft.com/office/drawing/2016/ink" xmlns:am3d="http://schemas.microsoft.com/office/drawing/2017/model3d" xmlns:o="urn:schemas-microsoft-com:office:office" xmlns:r="http://schemas.openxmlformats.org/officeDocument/2006/relationships" xmlns:m="http://schemas.openxmlformats.org/officeDocument/2006/math" xmlns:v="urn:schemas-microsoft-com:vml" xmlns:wp14="http://schemas.microsoft.com/office/word/2010/wordprocessingDrawing" xmlns:wp="http://schemas.openxmlformats.org/drawingml/2006/wordprocessingDrawing" xmlns:w10="urn:schemas-microsoft-com:office:word" xmlns:w="http://schemas.openxmlformats.org/wordprocessingml/2006/main" xmlns:w14="http://schemas.microsoft.com/office/word/2010/wordml" xmlns:w15="http://schemas.microsoft.com/office/word/2012/wordml" xmlns:w16cex="http://schemas.microsoft.com/office/word/2018/wordml/cex" xmlns:w16cid="http://schemas.microsoft.com/office/word/2016/wordml/cid" xmlns:w16="http://schemas.microsoft.com/office/word/2018/wordml" xmlns:w16sdtdh="http://schemas.microsoft.com/office/word/2020/wordml/sdtdatahash" xmlns:w16se="http://schemas.microsoft.com/office/word/2015/wordml/symex" xmlns:wpg="http://schemas.microsoft.com/office/word/2010/wordprocessingGroup" xmlns:wpi="http://schemas.microsoft.com/office/word/2010/wordprocessingInk" xmlns:wne="http://schemas.microsoft.com/office/word/2006/wordml" xmlns:wps="http://schemas.microsoft.com/office/word/2010/wordprocessingShape" mc:Ignorable="w14 w15 w16se w16cid w16 w16cex w16sdtdh wp14">
   <w:abstractNum w:abstractNumId="0" w15:restartNumberingAfterBreak="0">
+    <w:nsid w:val="0C8A4555"/>
+    <w:multiLevelType w:val="hybridMultilevel"/>
+    <w:tmpl w:val="D14E4FE0"/>
+    <w:lvl w:ilvl="0" w:tplc="0415000F">
+      <w:start w:val="1"/>
+      <w:numFmt w:val="decimal"/>
+      <w:lvlText w:val="%1."/>
+      <w:lvlJc w:val="left"/>
+      <w:pPr>
+        <w:ind w:left="720" w:hanging="360"/>
+      </w:pPr>
+      <w:rPr>
+        <w:rFonts w:hint="default"/>
+      </w:rPr>
+    </w:lvl>
+    <w:lvl w:ilvl="1" w:tplc="04150019" w:tentative="1">
+      <w:start w:val="1"/>
+      <w:numFmt w:val="lowerLetter"/>
+      <w:lvlText w:val="%2."/>
+      <w:lvlJc w:val="left"/>
+      <w:pPr>
+        <w:ind w:left="1440" w:hanging="360"/>
+      </w:pPr>
+    </w:lvl>
+    <w:lvl w:ilvl="2" w:tplc="0415001B" w:tentative="1">
+      <w:start w:val="1"/>
+      <w:numFmt w:val="lowerRoman"/>
+      <w:lvlText w:val="%3."/>
+      <w:lvlJc w:val="right"/>
+      <w:pPr>
+        <w:ind w:left="2160" w:hanging="180"/>
+      </w:pPr>
+    </w:lvl>
+    <w:lvl w:ilvl="3" w:tplc="0415000F" w:tentative="1">
+      <w:start w:val="1"/>
+      <w:numFmt w:val="decimal"/>
+      <w:lvlText w:val="%4."/>
+      <w:lvlJc w:val="left"/>
+      <w:pPr>
+        <w:ind w:left="2880" w:hanging="360"/>
+      </w:pPr>
+    </w:lvl>
+    <w:lvl w:ilvl="4" w:tplc="04150019" w:tentative="1">
+      <w:start w:val="1"/>
+      <w:numFmt w:val="lowerLetter"/>
+      <w:lvlText w:val="%5."/>
+      <w:lvlJc w:val="left"/>
+      <w:pPr>
+        <w:ind w:left="3600" w:hanging="360"/>
+      </w:pPr>
+    </w:lvl>
+    <w:lvl w:ilvl="5" w:tplc="0415001B" w:tentative="1">
+      <w:start w:val="1"/>
+      <w:numFmt w:val="lowerRoman"/>
+      <w:lvlText w:val="%6."/>
+      <w:lvlJc w:val="right"/>
+      <w:pPr>
+        <w:ind w:left="4320" w:hanging="180"/>
+      </w:pPr>
+    </w:lvl>
+    <w:lvl w:ilvl="6" w:tplc="0415000F" w:tentative="1">
+      <w:start w:val="1"/>
+      <w:numFmt w:val="decimal"/>
+      <w:lvlText w:val="%7."/>
+      <w:lvlJc w:val="left"/>
+      <w:pPr>
+        <w:ind w:left="5040" w:hanging="360"/>
+      </w:pPr>
+    </w:lvl>
+    <w:lvl w:ilvl="7" w:tplc="04150019" w:tentative="1">
+      <w:start w:val="1"/>
+      <w:numFmt w:val="lowerLetter"/>
+      <w:lvlText w:val="%8."/>
+      <w:lvlJc w:val="left"/>
+      <w:pPr>
+        <w:ind w:left="5760" w:hanging="360"/>
+      </w:pPr>
+    </w:lvl>
+    <w:lvl w:ilvl="8" w:tplc="0415001B" w:tentative="1">
+      <w:start w:val="1"/>
+      <w:numFmt w:val="lowerRoman"/>
+      <w:lvlText w:val="%9."/>
+      <w:lvlJc w:val="right"/>
+      <w:pPr>
+        <w:ind w:left="6480" w:hanging="180"/>
+      </w:pPr>
+    </w:lvl>
+  </w:abstractNum>
+  <w:abstractNum w:abstractNumId="1" w15:restartNumberingAfterBreak="0">
+    <w:nsid w:val="196B4A2B"/>
+    <w:multiLevelType w:val="hybridMultilevel"/>
+    <w:tmpl w:val="2EA85D5C"/>
+    <w:lvl w:ilvl="0" w:tplc="0415000F">
+      <w:start w:val="1"/>
+      <w:numFmt w:val="decimal"/>
+      <w:lvlText w:val="%1."/>
+      <w:lvlJc w:val="left"/>
+      <w:pPr>
+        <w:ind w:left="720" w:hanging="360"/>
+      </w:pPr>
+    </w:lvl>
+    <w:lvl w:ilvl="1" w:tplc="04150019" w:tentative="1">
+      <w:start w:val="1"/>
+      <w:numFmt w:val="lowerLetter"/>
+      <w:lvlText w:val="%2."/>
+      <w:lvlJc w:val="left"/>
+      <w:pPr>
+        <w:ind w:left="1440" w:hanging="360"/>
+      </w:pPr>
+    </w:lvl>
+    <w:lvl w:ilvl="2" w:tplc="0415001B" w:tentative="1">
+      <w:start w:val="1"/>
+      <w:numFmt w:val="lowerRoman"/>
+      <w:lvlText w:val="%3."/>
+      <w:lvlJc w:val="right"/>
+      <w:pPr>
+        <w:ind w:left="2160" w:hanging="180"/>
+      </w:pPr>
+    </w:lvl>
+    <w:lvl w:ilvl="3" w:tplc="0415000F" w:tentative="1">
+      <w:start w:val="1"/>
+      <w:numFmt w:val="decimal"/>
+      <w:lvlText w:val="%4."/>
+      <w:lvlJc w:val="left"/>
+      <w:pPr>
+        <w:ind w:left="2880" w:hanging="360"/>
+      </w:pPr>
+    </w:lvl>
+    <w:lvl w:ilvl="4" w:tplc="04150019" w:tentative="1">
+      <w:start w:val="1"/>
+      <w:numFmt w:val="lowerLetter"/>
+      <w:lvlText w:val="%5."/>
+      <w:lvlJc w:val="left"/>
+      <w:pPr>
+        <w:ind w:left="3600" w:hanging="360"/>
+      </w:pPr>
+    </w:lvl>
+    <w:lvl w:ilvl="5" w:tplc="0415001B" w:tentative="1">
+      <w:start w:val="1"/>
+      <w:numFmt w:val="lowerRoman"/>
+      <w:lvlText w:val="%6."/>
+      <w:lvlJc w:val="right"/>
+      <w:pPr>
+        <w:ind w:left="4320" w:hanging="180"/>
+      </w:pPr>
+    </w:lvl>
+    <w:lvl w:ilvl="6" w:tplc="0415000F" w:tentative="1">
+      <w:start w:val="1"/>
+      <w:numFmt w:val="decimal"/>
+      <w:lvlText w:val="%7."/>
+      <w:lvlJc w:val="left"/>
+      <w:pPr>
+        <w:ind w:left="5040" w:hanging="360"/>
+      </w:pPr>
+    </w:lvl>
+    <w:lvl w:ilvl="7" w:tplc="04150019" w:tentative="1">
+      <w:start w:val="1"/>
+      <w:numFmt w:val="lowerLetter"/>
+      <w:lvlText w:val="%8."/>
+      <w:lvlJc w:val="left"/>
+      <w:pPr>
+        <w:ind w:left="5760" w:hanging="360"/>
+      </w:pPr>
+    </w:lvl>
+    <w:lvl w:ilvl="8" w:tplc="0415001B" w:tentative="1">
+      <w:start w:val="1"/>
+      <w:numFmt w:val="lowerRoman"/>
+      <w:lvlText w:val="%9."/>
+      <w:lvlJc w:val="right"/>
+      <w:pPr>
+        <w:ind w:left="6480" w:hanging="180"/>
+      </w:pPr>
+    </w:lvl>
+  </w:abstractNum>
+  <w:abstractNum w:abstractNumId="2" w15:restartNumberingAfterBreak="0">
+    <w:nsid w:val="1C5C24DB"/>
+    <w:multiLevelType w:val="hybridMultilevel"/>
+    <w:tmpl w:val="32DA671E"/>
+    <w:lvl w:ilvl="0" w:tplc="0415000F">
+      <w:start w:val="1"/>
+      <w:numFmt w:val="decimal"/>
+      <w:lvlText w:val="%1."/>
+      <w:lvlJc w:val="left"/>
+      <w:pPr>
+        <w:ind w:left="720" w:hanging="360"/>
+      </w:pPr>
+      <w:rPr>
+        <w:rFonts w:hint="default"/>
+      </w:rPr>
+    </w:lvl>
+    <w:lvl w:ilvl="1" w:tplc="04150019" w:tentative="1">
+      <w:start w:val="1"/>
+      <w:numFmt w:val="lowerLetter"/>
+      <w:lvlText w:val="%2."/>
+      <w:lvlJc w:val="left"/>
+      <w:pPr>
+        <w:ind w:left="1440" w:hanging="360"/>
+      </w:pPr>
+    </w:lvl>
+    <w:lvl w:ilvl="2" w:tplc="0415001B" w:tentative="1">
+      <w:start w:val="1"/>
+      <w:numFmt w:val="lowerRoman"/>
+      <w:lvlText w:val="%3."/>
+      <w:lvlJc w:val="right"/>
+      <w:pPr>
+        <w:ind w:left="2160" w:hanging="180"/>
+      </w:pPr>
+    </w:lvl>
+    <w:lvl w:ilvl="3" w:tplc="0415000F" w:tentative="1">
+      <w:start w:val="1"/>
+      <w:numFmt w:val="decimal"/>
+      <w:lvlText w:val="%4."/>
+      <w:lvlJc w:val="left"/>
+      <w:pPr>
+        <w:ind w:left="2880" w:hanging="360"/>
+      </w:pPr>
+    </w:lvl>
+    <w:lvl w:ilvl="4" w:tplc="04150019" w:tentative="1">
+      <w:start w:val="1"/>
+      <w:numFmt w:val="lowerLetter"/>
+      <w:lvlText w:val="%5."/>
+      <w:lvlJc w:val="left"/>
+      <w:pPr>
+        <w:ind w:left="3600" w:hanging="360"/>
+      </w:pPr>
+    </w:lvl>
+    <w:lvl w:ilvl="5" w:tplc="0415001B" w:tentative="1">
+      <w:start w:val="1"/>
+      <w:numFmt w:val="lowerRoman"/>
+      <w:lvlText w:val="%6."/>
+      <w:lvlJc w:val="right"/>
+      <w:pPr>
+        <w:ind w:left="4320" w:hanging="180"/>
+      </w:pPr>
+    </w:lvl>
+    <w:lvl w:ilvl="6" w:tplc="0415000F" w:tentative="1">
+      <w:start w:val="1"/>
+      <w:numFmt w:val="decimal"/>
+      <w:lvlText w:val="%7."/>
+      <w:lvlJc w:val="left"/>
+      <w:pPr>
+        <w:ind w:left="5040" w:hanging="360"/>
+      </w:pPr>
+    </w:lvl>
+    <w:lvl w:ilvl="7" w:tplc="04150019" w:tentative="1">
+      <w:start w:val="1"/>
+      <w:numFmt w:val="lowerLetter"/>
+      <w:lvlText w:val="%8."/>
+      <w:lvlJc w:val="left"/>
+      <w:pPr>
+        <w:ind w:left="5760" w:hanging="360"/>
+      </w:pPr>
+    </w:lvl>
+    <w:lvl w:ilvl="8" w:tplc="0415001B" w:tentative="1">
+      <w:start w:val="1"/>
+      <w:numFmt w:val="lowerRoman"/>
+      <w:lvlText w:val="%9."/>
+      <w:lvlJc w:val="right"/>
+      <w:pPr>
+        <w:ind w:left="6480" w:hanging="180"/>
+      </w:pPr>
+    </w:lvl>
+  </w:abstractNum>
+  <w:abstractNum w:abstractNumId="3" w15:restartNumberingAfterBreak="0">
     <w:nsid w:val="26222B87"/>
     <w:multiLevelType w:val="hybridMultilevel"/>
     <w:tmpl w:val="8C5892BC"/>
@@ -423,7 +1063,93 @@
       </w:rPr>
     </w:lvl>
   </w:abstractNum>
-  <w:abstractNum w:abstractNumId="1" w15:restartNumberingAfterBreak="0">
+  <w:abstractNum w:abstractNumId="4" w15:restartNumberingAfterBreak="0">
+    <w:nsid w:val="3C555C57"/>
+    <w:multiLevelType w:val="hybridMultilevel"/>
+    <w:tmpl w:val="7CDCA9A4"/>
+    <w:lvl w:ilvl="0" w:tplc="0415000F">
+      <w:start w:val="1"/>
+      <w:numFmt w:val="decimal"/>
+      <w:lvlText w:val="%1."/>
+      <w:lvlJc w:val="left"/>
+      <w:pPr>
+        <w:ind w:left="720" w:hanging="360"/>
+      </w:pPr>
+    </w:lvl>
+    <w:lvl w:ilvl="1" w:tplc="04150019" w:tentative="1">
+      <w:start w:val="1"/>
+      <w:numFmt w:val="lowerLetter"/>
+      <w:lvlText w:val="%2."/>
+      <w:lvlJc w:val="left"/>
+      <w:pPr>
+        <w:ind w:left="1440" w:hanging="360"/>
+      </w:pPr>
+    </w:lvl>
+    <w:lvl w:ilvl="2" w:tplc="0415001B" w:tentative="1">
+      <w:start w:val="1"/>
+      <w:numFmt w:val="lowerRoman"/>
+      <w:lvlText w:val="%3."/>
+      <w:lvlJc w:val="right"/>
+      <w:pPr>
+        <w:ind w:left="2160" w:hanging="180"/>
+      </w:pPr>
+    </w:lvl>
+    <w:lvl w:ilvl="3" w:tplc="0415000F" w:tentative="1">
+      <w:start w:val="1"/>
+      <w:numFmt w:val="decimal"/>
+      <w:lvlText w:val="%4."/>
+      <w:lvlJc w:val="left"/>
+      <w:pPr>
+        <w:ind w:left="2880" w:hanging="360"/>
+      </w:pPr>
+    </w:lvl>
+    <w:lvl w:ilvl="4" w:tplc="04150019" w:tentative="1">
+      <w:start w:val="1"/>
+      <w:numFmt w:val="lowerLetter"/>
+      <w:lvlText w:val="%5."/>
+      <w:lvlJc w:val="left"/>
+      <w:pPr>
+        <w:ind w:left="3600" w:hanging="360"/>
+      </w:pPr>
+    </w:lvl>
+    <w:lvl w:ilvl="5" w:tplc="0415001B" w:tentative="1">
+      <w:start w:val="1"/>
+      <w:numFmt w:val="lowerRoman"/>
+      <w:lvlText w:val="%6."/>
+      <w:lvlJc w:val="right"/>
+      <w:pPr>
+        <w:ind w:left="4320" w:hanging="180"/>
+      </w:pPr>
+    </w:lvl>
+    <w:lvl w:ilvl="6" w:tplc="0415000F" w:tentative="1">
+      <w:start w:val="1"/>
+      <w:numFmt w:val="decimal"/>
+      <w:lvlText w:val="%7."/>
+      <w:lvlJc w:val="left"/>
+      <w:pPr>
+        <w:ind w:left="5040" w:hanging="360"/>
+      </w:pPr>
+    </w:lvl>
+    <w:lvl w:ilvl="7" w:tplc="04150019" w:tentative="1">
+      <w:start w:val="1"/>
+      <w:numFmt w:val="lowerLetter"/>
+      <w:lvlText w:val="%8."/>
+      <w:lvlJc w:val="left"/>
+      <w:pPr>
+        <w:ind w:left="5760" w:hanging="360"/>
+      </w:pPr>
+    </w:lvl>
+    <w:lvl w:ilvl="8" w:tplc="0415001B" w:tentative="1">
+      <w:start w:val="1"/>
+      <w:numFmt w:val="lowerRoman"/>
+      <w:lvlText w:val="%9."/>
+      <w:lvlJc w:val="right"/>
+      <w:pPr>
+        <w:ind w:left="6480" w:hanging="180"/>
+      </w:pPr>
+    </w:lvl>
+  </w:abstractNum>
+  <w:abstractNum w:abstractNumId="5" w15:restartNumberingAfterBreak="0">
     <w:nsid w:val="4737513A"/>
     <w:multiLevelType w:val="hybridMultilevel"/>
     <w:tmpl w:val="053052DA"/>
@@ -536,17 +1262,566 @@
       </w:rPr>
     </w:lvl>
   </w:abstractNum>
+  <w:abstractNum w:abstractNumId="6" w15:restartNumberingAfterBreak="0">
+    <w:nsid w:val="4B234821"/>
+    <w:multiLevelType w:val="hybridMultilevel"/>
+    <w:tmpl w:val="B8122D34"/>
+    <w:lvl w:ilvl="0" w:tplc="0415000F">
+      <w:start w:val="1"/>
+      <w:numFmt w:val="decimal"/>
+      <w:lvlText w:val="%1."/>
+      <w:lvlJc w:val="left"/>
+      <w:pPr>
+        <w:ind w:left="720" w:hanging="360"/>
+      </w:pPr>
+    </w:lvl>
+    <w:lvl w:ilvl="1" w:tplc="04150019">
+      <w:start w:val="1"/>
+      <w:numFmt w:val="lowerLetter"/>
+      <w:lvlText w:val="%2."/>
+      <w:lvlJc w:val="left"/>
+      <w:pPr>
+        <w:ind w:left="1440" w:hanging="360"/>
+      </w:pPr>
+    </w:lvl>
+    <w:lvl w:ilvl="2" w:tplc="0415001B" w:tentative="1">
+      <w:start w:val="1"/>
+      <w:numFmt w:val="lowerRoman"/>
+      <w:lvlText w:val="%3."/>
+      <w:lvlJc w:val="right"/>
+      <w:pPr>
+        <w:ind w:left="2160" w:hanging="180"/>
+      </w:pPr>
+    </w:lvl>
+    <w:lvl w:ilvl="3" w:tplc="0415000F" w:tentative="1">
+      <w:start w:val="1"/>
+      <w:numFmt w:val="decimal"/>
+      <w:lvlText w:val="%4."/>
+      <w:lvlJc w:val="left"/>
+      <w:pPr>
+        <w:ind w:left="2880" w:hanging="360"/>
+      </w:pPr>
+    </w:lvl>
+    <w:lvl w:ilvl="4" w:tplc="04150019" w:tentative="1">
+      <w:start w:val="1"/>
+      <w:numFmt w:val="lowerLetter"/>
+      <w:lvlText w:val="%5."/>
+      <w:lvlJc w:val="left"/>
+      <w:pPr>
+        <w:ind w:left="3600" w:hanging="360"/>
+      </w:pPr>
+    </w:lvl>
+    <w:lvl w:ilvl="5" w:tplc="0415001B" w:tentative="1">
+      <w:start w:val="1"/>
+      <w:numFmt w:val="lowerRoman"/>
+      <w:lvlText w:val="%6."/>
+      <w:lvlJc w:val="right"/>
+      <w:pPr>
+        <w:ind w:left="4320" w:hanging="180"/>
+      </w:pPr>
+    </w:lvl>
+    <w:lvl w:ilvl="6" w:tplc="0415000F" w:tentative="1">
+      <w:start w:val="1"/>
+      <w:numFmt w:val="decimal"/>
+      <w:lvlText w:val="%7."/>
+      <w:lvlJc w:val="left"/>
+      <w:pPr>
+        <w:ind w:left="5040" w:hanging="360"/>
+      </w:pPr>
+    </w:lvl>
+    <w:lvl w:ilvl="7" w:tplc="04150019" w:tentative="1">
+      <w:start w:val="1"/>
+      <w:numFmt w:val="lowerLetter"/>
+      <w:lvlText w:val="%8."/>
+      <w:lvlJc w:val="left"/>
+      <w:pPr>
+        <w:ind w:left="5760" w:hanging="360"/>
+      </w:pPr>
+    </w:lvl>
+    <w:lvl w:ilvl="8" w:tplc="0415001B" w:tentative="1">
+      <w:start w:val="1"/>
+      <w:numFmt w:val="lowerRoman"/>
+      <w:lvlText w:val="%9."/>
+      <w:lvlJc w:val="right"/>
+      <w:pPr>
+        <w:ind w:left="6480" w:hanging="180"/>
+      </w:pPr>
+    </w:lvl>
+  </w:abstractNum>
+  <w:abstractNum w:abstractNumId="7" w15:restartNumberingAfterBreak="0">
+    <w:nsid w:val="51A60F7E"/>
+    <w:multiLevelType w:val="hybridMultilevel"/>
+    <w:tmpl w:val="C59A56B0"/>
+    <w:lvl w:ilvl="0" w:tplc="0415000F">
+      <w:start w:val="1"/>
+      <w:numFmt w:val="decimal"/>
+      <w:lvlText w:val="%1."/>
+      <w:lvlJc w:val="left"/>
+      <w:pPr>
+        <w:ind w:left="720" w:hanging="360"/>
+      </w:pPr>
+      <w:rPr>
+        <w:rFonts w:hint="default"/>
+      </w:rPr>
+    </w:lvl>
+    <w:lvl w:ilvl="1" w:tplc="04150019" w:tentative="1">
+      <w:start w:val="1"/>
+      <w:numFmt w:val="lowerLetter"/>
+      <w:lvlText w:val="%2."/>
+      <w:lvlJc w:val="left"/>
+      <w:pPr>
+        <w:ind w:left="1440" w:hanging="360"/>
+      </w:pPr>
+    </w:lvl>
+    <w:lvl w:ilvl="2" w:tplc="0415001B" w:tentative="1">
+      <w:start w:val="1"/>
+      <w:numFmt w:val="lowerRoman"/>
+      <w:lvlText w:val="%3."/>
+      <w:lvlJc w:val="right"/>
+      <w:pPr>
+        <w:ind w:left="2160" w:hanging="180"/>
+      </w:pPr>
+    </w:lvl>
+    <w:lvl w:ilvl="3" w:tplc="0415000F" w:tentative="1">
+      <w:start w:val="1"/>
+      <w:numFmt w:val="decimal"/>
+      <w:lvlText w:val="%4."/>
+      <w:lvlJc w:val="left"/>
+      <w:pPr>
+        <w:ind w:left="2880" w:hanging="360"/>
+      </w:pPr>
+    </w:lvl>
+    <w:lvl w:ilvl="4" w:tplc="04150019" w:tentative="1">
+      <w:start w:val="1"/>
+      <w:numFmt w:val="lowerLetter"/>
+      <w:lvlText w:val="%5."/>
+      <w:lvlJc w:val="left"/>
+      <w:pPr>
+        <w:ind w:left="3600" w:hanging="360"/>
+      </w:pPr>
+    </w:lvl>
+    <w:lvl w:ilvl="5" w:tplc="0415001B" w:tentative="1">
+      <w:start w:val="1"/>
+      <w:numFmt w:val="lowerRoman"/>
+      <w:lvlText w:val="%6."/>
+      <w:lvlJc w:val="right"/>
+      <w:pPr>
+        <w:ind w:left="4320" w:hanging="180"/>
+      </w:pPr>
+    </w:lvl>
+    <w:lvl w:ilvl="6" w:tplc="0415000F" w:tentative="1">
+      <w:start w:val="1"/>
+      <w:numFmt w:val="decimal"/>
+      <w:lvlText w:val="%7."/>
+      <w:lvlJc w:val="left"/>
+      <w:pPr>
+        <w:ind w:left="5040" w:hanging="360"/>
+      </w:pPr>
+    </w:lvl>
+    <w:lvl w:ilvl="7" w:tplc="04150019" w:tentative="1">
+      <w:start w:val="1"/>
+      <w:numFmt w:val="lowerLetter"/>
+      <w:lvlText w:val="%8."/>
+      <w:lvlJc w:val="left"/>
+      <w:pPr>
+        <w:ind w:left="5760" w:hanging="360"/>
+      </w:pPr>
+    </w:lvl>
+    <w:lvl w:ilvl="8" w:tplc="0415001B" w:tentative="1">
+      <w:start w:val="1"/>
+      <w:numFmt w:val="lowerRoman"/>
+      <w:lvlText w:val="%9."/>
+      <w:lvlJc w:val="right"/>
+      <w:pPr>
+        <w:ind w:left="6480" w:hanging="180"/>
+      </w:pPr>
+    </w:lvl>
+  </w:abstractNum>
+  <w:abstractNum w:abstractNumId="8" w15:restartNumberingAfterBreak="0">
+    <w:nsid w:val="52455A51"/>
+    <w:multiLevelType w:val="hybridMultilevel"/>
+    <w:tmpl w:val="410CEE94"/>
+    <w:lvl w:ilvl="0" w:tplc="0415000F">
+      <w:start w:val="1"/>
+      <w:numFmt w:val="decimal"/>
+      <w:lvlText w:val="%1."/>
+      <w:lvlJc w:val="left"/>
+      <w:pPr>
+        <w:ind w:left="720" w:hanging="360"/>
+      </w:pPr>
+    </w:lvl>
+    <w:lvl w:ilvl="1" w:tplc="04150019" w:tentative="1">
+      <w:start w:val="1"/>
+      <w:numFmt w:val="lowerLetter"/>
+      <w:lvlText w:val="%2."/>
+      <w:lvlJc w:val="left"/>
+      <w:pPr>
+        <w:ind w:left="1440" w:hanging="360"/>
+      </w:pPr>
+    </w:lvl>
+    <w:lvl w:ilvl="2" w:tplc="0415001B" w:tentative="1">
+      <w:start w:val="1"/>
+      <w:numFmt w:val="lowerRoman"/>
+      <w:lvlText w:val="%3."/>
+      <w:lvlJc w:val="right"/>
+      <w:pPr>
+        <w:ind w:left="2160" w:hanging="180"/>
+      </w:pPr>
+    </w:lvl>
+    <w:lvl w:ilvl="3" w:tplc="0415000F" w:tentative="1">
+      <w:start w:val="1"/>
+      <w:numFmt w:val="decimal"/>
+      <w:lvlText w:val="%4."/>
+      <w:lvlJc w:val="left"/>
+      <w:pPr>
+        <w:ind w:left="2880" w:hanging="360"/>
+      </w:pPr>
+    </w:lvl>
+    <w:lvl w:ilvl="4" w:tplc="04150019" w:tentative="1">
+      <w:start w:val="1"/>
+      <w:numFmt w:val="lowerLetter"/>
+      <w:lvlText w:val="%5."/>
+      <w:lvlJc w:val="left"/>
+      <w:pPr>
+        <w:ind w:left="3600" w:hanging="360"/>
+      </w:pPr>
+    </w:lvl>
+    <w:lvl w:ilvl="5" w:tplc="0415001B" w:tentative="1">
+      <w:start w:val="1"/>
+      <w:numFmt w:val="lowerRoman"/>
+      <w:lvlText w:val="%6."/>
+      <w:lvlJc w:val="right"/>
+      <w:pPr>
+        <w:ind w:left="4320" w:hanging="180"/>
+      </w:pPr>
+    </w:lvl>
+    <w:lvl w:ilvl="6" w:tplc="0415000F" w:tentative="1">
+      <w:start w:val="1"/>
+      <w:numFmt w:val="decimal"/>
+      <w:lvlText w:val="%7."/>
+      <w:lvlJc w:val="left"/>
+      <w:pPr>
+        <w:ind w:left="5040" w:hanging="360"/>
+      </w:pPr>
+    </w:lvl>
+    <w:lvl w:ilvl="7" w:tplc="04150019" w:tentative="1">
+      <w:start w:val="1"/>
+      <w:numFmt w:val="lowerLetter"/>
+      <w:lvlText w:val="%8."/>
+      <w:lvlJc w:val="left"/>
+      <w:pPr>
+        <w:ind w:left="5760" w:hanging="360"/>
+      </w:pPr>
+    </w:lvl>
+    <w:lvl w:ilvl="8" w:tplc="0415001B" w:tentative="1">
+      <w:start w:val="1"/>
+      <w:numFmt w:val="lowerRoman"/>
+      <w:lvlText w:val="%9."/>
+      <w:lvlJc w:val="right"/>
+      <w:pPr>
+        <w:ind w:left="6480" w:hanging="180"/>
+      </w:pPr>
+    </w:lvl>
+  </w:abstractNum>
+  <w:abstractNum w:abstractNumId="9" w15:restartNumberingAfterBreak="0">
+    <w:nsid w:val="56E26EF8"/>
+    <w:multiLevelType w:val="hybridMultilevel"/>
+    <w:tmpl w:val="CED08DEA"/>
+    <w:lvl w:ilvl="0" w:tplc="0415000F">
+      <w:start w:val="1"/>
+      <w:numFmt w:val="decimal"/>
+      <w:lvlText w:val="%1."/>
+      <w:lvlJc w:val="left"/>
+      <w:pPr>
+        <w:ind w:left="720" w:hanging="360"/>
+      </w:pPr>
+    </w:lvl>
+    <w:lvl w:ilvl="1" w:tplc="04150019" w:tentative="1">
+      <w:start w:val="1"/>
+      <w:numFmt w:val="lowerLetter"/>
+      <w:lvlText w:val="%2."/>
+      <w:lvlJc w:val="left"/>
+      <w:pPr>
+        <w:ind w:left="1440" w:hanging="360"/>
+      </w:pPr>
+    </w:lvl>
+    <w:lvl w:ilvl="2" w:tplc="0415001B" w:tentative="1">
+      <w:start w:val="1"/>
+      <w:numFmt w:val="lowerRoman"/>
+      <w:lvlText w:val="%3."/>
+      <w:lvlJc w:val="right"/>
+      <w:pPr>
+        <w:ind w:left="2160" w:hanging="180"/>
+      </w:pPr>
+    </w:lvl>
+    <w:lvl w:ilvl="3" w:tplc="0415000F" w:tentative="1">
+      <w:start w:val="1"/>
+      <w:numFmt w:val="decimal"/>
+      <w:lvlText w:val="%4."/>
+      <w:lvlJc w:val="left"/>
+      <w:pPr>
+        <w:ind w:left="2880" w:hanging="360"/>
+      </w:pPr>
+    </w:lvl>
+    <w:lvl w:ilvl="4" w:tplc="04150019" w:tentative="1">
+      <w:start w:val="1"/>
+      <w:numFmt w:val="lowerLetter"/>
+      <w:lvlText w:val="%5."/>
+      <w:lvlJc w:val="left"/>
+      <w:pPr>
+        <w:ind w:left="3600" w:hanging="360"/>
+      </w:pPr>
+    </w:lvl>
+    <w:lvl w:ilvl="5" w:tplc="0415001B" w:tentative="1">
+      <w:start w:val="1"/>
+      <w:numFmt w:val="lowerRoman"/>
+      <w:lvlText w:val="%6."/>
+      <w:lvlJc w:val="right"/>
+      <w:pPr>
+        <w:ind w:left="4320" w:hanging="180"/>
+      </w:pPr>
+    </w:lvl>
+    <w:lvl w:ilvl="6" w:tplc="0415000F" w:tentative="1">
+      <w:start w:val="1"/>
+      <w:numFmt w:val="decimal"/>
+      <w:lvlText w:val="%7."/>
+      <w:lvlJc w:val="left"/>
+      <w:pPr>
+        <w:ind w:left="5040" w:hanging="360"/>
+      </w:pPr>
+    </w:lvl>
+    <w:lvl w:ilvl="7" w:tplc="04150019" w:tentative="1">
+      <w:start w:val="1"/>
+      <w:numFmt w:val="lowerLetter"/>
+      <w:lvlText w:val="%8."/>
+      <w:lvlJc w:val="left"/>
+      <w:pPr>
+        <w:ind w:left="5760" w:hanging="360"/>
+      </w:pPr>
+    </w:lvl>
+    <w:lvl w:ilvl="8" w:tplc="0415001B" w:tentative="1">
+      <w:start w:val="1"/>
+      <w:numFmt w:val="lowerRoman"/>
+      <w:lvlText w:val="%9."/>
+      <w:lvlJc w:val="right"/>
+      <w:pPr>
+        <w:ind w:left="6480" w:hanging="180"/>
+      </w:pPr>
+    </w:lvl>
+  </w:abstractNum>
+  <w:abstractNum w:abstractNumId="10" w15:restartNumberingAfterBreak="0">
+    <w:nsid w:val="68B77A73"/>
+    <w:multiLevelType w:val="hybridMultilevel"/>
+    <w:tmpl w:val="BFD6010E"/>
+    <w:lvl w:ilvl="0" w:tplc="0415000F">
+      <w:start w:val="1"/>
+      <w:numFmt w:val="decimal"/>
+      <w:lvlText w:val="%1."/>
+      <w:lvlJc w:val="left"/>
+      <w:pPr>
+        <w:ind w:left="720" w:hanging="360"/>
+      </w:pPr>
+    </w:lvl>
+    <w:lvl w:ilvl="1" w:tplc="04150019" w:tentative="1">
+      <w:start w:val="1"/>
+      <w:numFmt w:val="lowerLetter"/>
+      <w:lvlText w:val="%2."/>
+      <w:lvlJc w:val="left"/>
+      <w:pPr>
+        <w:ind w:left="1440" w:hanging="360"/>
+      </w:pPr>
+    </w:lvl>
+    <w:lvl w:ilvl="2" w:tplc="0415001B" w:tentative="1">
+      <w:start w:val="1"/>
+      <w:numFmt w:val="lowerRoman"/>
+      <w:lvlText w:val="%3."/>
+      <w:lvlJc w:val="right"/>
+      <w:pPr>
+        <w:ind w:left="2160" w:hanging="180"/>
+      </w:pPr>
+    </w:lvl>
+    <w:lvl w:ilvl="3" w:tplc="0415000F" w:tentative="1">
+      <w:start w:val="1"/>
+      <w:numFmt w:val="decimal"/>
+      <w:lvlText w:val="%4."/>
+      <w:lvlJc w:val="left"/>
+      <w:pPr>
+        <w:ind w:left="2880" w:hanging="360"/>
+      </w:pPr>
+    </w:lvl>
+    <w:lvl w:ilvl="4" w:tplc="04150019" w:tentative="1">
+      <w:start w:val="1"/>
+      <w:numFmt w:val="lowerLetter"/>
+      <w:lvlText w:val="%5."/>
+      <w:lvlJc w:val="left"/>
+      <w:pPr>
+        <w:ind w:left="3600" w:hanging="360"/>
+      </w:pPr>
+    </w:lvl>
+    <w:lvl w:ilvl="5" w:tplc="0415001B" w:tentative="1">
+      <w:start w:val="1"/>
+      <w:numFmt w:val="lowerRoman"/>
+      <w:lvlText w:val="%6."/>
+      <w:lvlJc w:val="right"/>
+      <w:pPr>
+        <w:ind w:left="4320" w:hanging="180"/>
+      </w:pPr>
+    </w:lvl>
+    <w:lvl w:ilvl="6" w:tplc="0415000F" w:tentative="1">
+      <w:start w:val="1"/>
+      <w:numFmt w:val="decimal"/>
+      <w:lvlText w:val="%7."/>
+      <w:lvlJc w:val="left"/>
+      <w:pPr>
+        <w:ind w:left="5040" w:hanging="360"/>
+      </w:pPr>
+    </w:lvl>
+    <w:lvl w:ilvl="7" w:tplc="04150019" w:tentative="1">
+      <w:start w:val="1"/>
+      <w:numFmt w:val="lowerLetter"/>
+      <w:lvlText w:val="%8."/>
+      <w:lvlJc w:val="left"/>
+      <w:pPr>
+        <w:ind w:left="5760" w:hanging="360"/>
+      </w:pPr>
+    </w:lvl>
+    <w:lvl w:ilvl="8" w:tplc="0415001B" w:tentative="1">
+      <w:start w:val="1"/>
+      <w:numFmt w:val="lowerRoman"/>
+      <w:lvlText w:val="%9."/>
+      <w:lvlJc w:val="right"/>
+      <w:pPr>
+        <w:ind w:left="6480" w:hanging="180"/>
+      </w:pPr>
+    </w:lvl>
+  </w:abstractNum>
+  <w:abstractNum w:abstractNumId="11" w15:restartNumberingAfterBreak="0">
+    <w:nsid w:val="6C540E62"/>
+    <w:multiLevelType w:val="hybridMultilevel"/>
+    <w:tmpl w:val="E4CE33F4"/>
+    <w:lvl w:ilvl="0" w:tplc="0415000F">
+      <w:start w:val="1"/>
+      <w:numFmt w:val="decimal"/>
+      <w:lvlText w:val="%1."/>
+      <w:lvlJc w:val="left"/>
+      <w:pPr>
+        <w:ind w:left="720" w:hanging="360"/>
+      </w:pPr>
+    </w:lvl>
+    <w:lvl w:ilvl="1" w:tplc="04150019" w:tentative="1">
+      <w:start w:val="1"/>
+      <w:numFmt w:val="lowerLetter"/>
+      <w:lvlText w:val="%2."/>
+      <w:lvlJc w:val="left"/>
+      <w:pPr>
+        <w:ind w:left="1440" w:hanging="360"/>
+      </w:pPr>
+    </w:lvl>
+    <w:lvl w:ilvl="2" w:tplc="0415001B" w:tentative="1">
+      <w:start w:val="1"/>
+      <w:numFmt w:val="lowerRoman"/>
+      <w:lvlText w:val="%3."/>
+      <w:lvlJc w:val="right"/>
+      <w:pPr>
+        <w:ind w:left="2160" w:hanging="180"/>
+      </w:pPr>
+    </w:lvl>
+    <w:lvl w:ilvl="3" w:tplc="0415000F" w:tentative="1">
+      <w:start w:val="1"/>
+      <w:numFmt w:val="decimal"/>
+      <w:lvlText w:val="%4."/>
+      <w:lvlJc w:val="left"/>
+      <w:pPr>
+        <w:ind w:left="2880" w:hanging="360"/>
+      </w:pPr>
+    </w:lvl>
+    <w:lvl w:ilvl="4" w:tplc="04150019" w:tentative="1">
+      <w:start w:val="1"/>
+      <w:numFmt w:val="lowerLetter"/>
+      <w:lvlText w:val="%5."/>
+      <w:lvlJc w:val="left"/>
+      <w:pPr>
+        <w:ind w:left="3600" w:hanging="360"/>
+      </w:pPr>
+    </w:lvl>
+    <w:lvl w:ilvl="5" w:tplc="0415001B" w:tentative="1">
+      <w:start w:val="1"/>
+      <w:numFmt w:val="lowerRoman"/>
+      <w:lvlText w:val="%6."/>
+      <w:lvlJc w:val="right"/>
+      <w:pPr>
+        <w:ind w:left="4320" w:hanging="180"/>
+      </w:pPr>
+    </w:lvl>
+    <w:lvl w:ilvl="6" w:tplc="0415000F" w:tentative="1">
+      <w:start w:val="1"/>
+      <w:numFmt w:val="decimal"/>
+      <w:lvlText w:val="%7."/>
+      <w:lvlJc w:val="left"/>
+      <w:pPr>
+        <w:ind w:left="5040" w:hanging="360"/>
+      </w:pPr>
+    </w:lvl>
+    <w:lvl w:ilvl="7" w:tplc="04150019" w:tentative="1">
+      <w:start w:val="1"/>
+      <w:numFmt w:val="lowerLetter"/>
+      <w:lvlText w:val="%8."/>
+      <w:lvlJc w:val="left"/>
+      <w:pPr>
+        <w:ind w:left="5760" w:hanging="360"/>
+      </w:pPr>
+    </w:lvl>
+    <w:lvl w:ilvl="8" w:tplc="0415001B" w:tentative="1">
+      <w:start w:val="1"/>
+      <w:numFmt w:val="lowerRoman"/>
+      <w:lvlText w:val="%9."/>
+      <w:lvlJc w:val="right"/>
+      <w:pPr>
+        <w:ind w:left="6480" w:hanging="180"/>
+      </w:pPr>
+    </w:lvl>
+  </w:abstractNum>
   <w:num w:numId="1">
+    <w:abstractNumId w:val="5"/>
+  </w:num>
+  <w:num w:numId="2">
+    <w:abstractNumId w:val="3"/>
+  </w:num>
+  <w:num w:numId="3">
+    <w:abstractNumId w:val="11"/>
+  </w:num>
+  <w:num w:numId="4">
+    <w:abstractNumId w:val="4"/>
+  </w:num>
+  <w:num w:numId="5">
+    <w:abstractNumId w:val="0"/>
+  </w:num>
+  <w:num w:numId="6">
     <w:abstractNumId w:val="1"/>
   </w:num>
-  <w:num w:numId="2">
-    <w:abstractNumId w:val="0"/>
+  <w:num w:numId="7">
+    <w:abstractNumId w:val="7"/>
+  </w:num>
+  <w:num w:numId="8">
+    <w:abstractNumId w:val="8"/>
+  </w:num>
+  <w:num w:numId="9">
+    <w:abstractNumId w:val="10"/>
+  </w:num>
+  <w:num w:numId="10">
+    <w:abstractNumId w:val="2"/>
+  </w:num>
+  <w:num w:numId="11">
+    <w:abstractNumId w:val="6"/>
+  </w:num>
+  <w:num w:numId="12">
+    <w:abstractNumId w:val="9"/>
   </w:num>
 </w:numbering>
 </file>
 
 <file path=word/styles.xml><?xml version="1.0" encoding="utf-8"?>
-<w:styles xmlns:mc="http://schemas.openxmlformats.org/markup-compatibility/2006" xmlns:r="http://schemas.openxmlformats.org/officeDocument/2006/relationships" xmlns:w="http://schemas.openxmlformats.org/wordprocessingml/2006/main" xmlns:w14="http://schemas.microsoft.com/office/word/2010/wordml" xmlns:w15="http://schemas.microsoft.com/office/word/2012/wordml" xmlns:w16cid="http://schemas.microsoft.com/office/word/2016/wordml/cid" xmlns:w16se="http://schemas.microsoft.com/office/word/2015/wordml/symex" mc:Ignorable="w14 w15 w16se w16cid">
+<w:styles xmlns:mc="http://schemas.openxmlformats.org/markup-compatibility/2006" xmlns:r="http://schemas.openxmlformats.org/officeDocument/2006/relationships" xmlns:w="http://schemas.openxmlformats.org/wordprocessingml/2006/main" xmlns:w14="http://schemas.microsoft.com/office/word/2010/wordml" xmlns:w15="http://schemas.microsoft.com/office/word/2012/wordml" xmlns:w16cex="http://schemas.microsoft.com/office/word/2018/wordml/cex" xmlns:w16cid="http://schemas.microsoft.com/office/word/2016/wordml/cid" xmlns:w16="http://schemas.microsoft.com/office/word/2018/wordml" xmlns:w16sdtdh="http://schemas.microsoft.com/office/word/2020/wordml/sdtdatahash" xmlns:w16se="http://schemas.microsoft.com/office/word/2015/wordml/symex" mc:Ignorable="w14 w15 w16se w16cid w16 w16cex w16sdtdh">
   <w:docDefaults>
     <w:rPrDefault>
       <w:rPr>
@@ -562,7 +1837,7 @@
       </w:pPr>
     </w:pPrDefault>
   </w:docDefaults>
-  <w:latentStyles w:defLockedState="0" w:defUIPriority="99" w:defSemiHidden="0" w:defUnhideWhenUsed="0" w:defQFormat="0" w:count="375">
+  <w:latentStyles w:defLockedState="0" w:defUIPriority="99" w:defSemiHidden="0" w:defUnhideWhenUsed="0" w:defQFormat="0" w:count="376">
     <w:lsdException w:name="Normal" w:uiPriority="0" w:qFormat="1"/>
     <w:lsdException w:name="heading 1" w:uiPriority="9" w:qFormat="1"/>
     <w:lsdException w:name="heading 2" w:semiHidden="1" w:uiPriority="9" w:unhideWhenUsed="1" w:qFormat="1"/>
@@ -668,7 +1943,6 @@
     <w:lsdException w:name="HTML Sample" w:semiHidden="1" w:unhideWhenUsed="1"/>
     <w:lsdException w:name="HTML Typewriter" w:semiHidden="1" w:unhideWhenUsed="1"/>
     <w:lsdException w:name="HTML Variable" w:semiHidden="1" w:unhideWhenUsed="1"/>
-    <w:lsdException w:name="Normal Table" w:semiHidden="1" w:unhideWhenUsed="1"/>
     <w:lsdException w:name="annotation subject" w:semiHidden="1" w:unhideWhenUsed="1"/>
     <w:lsdException w:name="No List" w:semiHidden="1" w:unhideWhenUsed="1"/>
     <w:lsdException w:name="Outline List 1" w:semiHidden="1" w:unhideWhenUsed="1"/>
@@ -715,10 +1989,8 @@
     <w:lsdException w:name="Table Subtle 2" w:semiHidden="1" w:unhideWhenUsed="1"/>
     <w:lsdException w:name="Table Web 1" w:semiHidden="1" w:unhideWhenUsed="1"/>
     <w:lsdException w:name="Table Web 2" w:semiHidden="1" w:unhideWhenUsed="1"/>
-    <w:lsdException w:name="Table Web 3" w:semiHidden="1" w:unhideWhenUsed="1"/>
     <w:lsdException w:name="Balloon Text" w:semiHidden="1" w:unhideWhenUsed="1"/>
     <w:lsdException w:name="Table Grid" w:uiPriority="39"/>
-    <w:lsdException w:name="Table Theme" w:semiHidden="1" w:unhideWhenUsed="1"/>
     <w:lsdException w:name="Placeholder Text" w:semiHidden="1"/>
     <w:lsdException w:name="No Spacing" w:uiPriority="1" w:qFormat="1"/>
     <w:lsdException w:name="Light Shading" w:uiPriority="60"/>
@@ -938,6 +2210,7 @@
     <w:lsdException w:name="Smart Hyperlink" w:semiHidden="1" w:unhideWhenUsed="1"/>
     <w:lsdException w:name="Hashtag" w:semiHidden="1" w:unhideWhenUsed="1"/>
     <w:lsdException w:name="Unresolved Mention" w:semiHidden="1" w:unhideWhenUsed="1"/>
+    <w:lsdException w:name="Smart Link" w:semiHidden="1" w:unhideWhenUsed="1"/>
   </w:latentStyles>
   <w:style w:type="paragraph" w:default="1" w:styleId="Normalny">
     <w:name w:val="Normal"/>
@@ -1092,6 +2365,37 @@
       <w:ind w:left="720"/>
       <w:contextualSpacing/>
     </w:pPr>
+  </w:style>
+  <w:style w:type="paragraph" w:styleId="Podtytu">
+    <w:name w:val="Subtitle"/>
+    <w:basedOn w:val="Normalny"/>
+    <w:next w:val="Normalny"/>
+    <w:link w:val="PodtytuZnak"/>
+    <w:uiPriority w:val="11"/>
+    <w:qFormat/>
+    <w:rsid w:val="00AE719A"/>
+    <w:pPr>
+      <w:numPr>
+        <w:ilvl w:val="1"/>
+      </w:numPr>
+    </w:pPr>
+    <w:rPr>
+      <w:rFonts w:eastAsiaTheme="minorEastAsia"/>
+      <w:color w:val="5A5A5A" w:themeColor="text1" w:themeTint="A5"/>
+      <w:spacing w:val="15"/>
+    </w:rPr>
+  </w:style>
+  <w:style w:type="character" w:customStyle="1" w:styleId="PodtytuZnak">
+    <w:name w:val="Podtytuł Znak"/>
+    <w:basedOn w:val="Domylnaczcionkaakapitu"/>
+    <w:link w:val="Podtytu"/>
+    <w:uiPriority w:val="11"/>
+    <w:rsid w:val="00AE719A"/>
+    <w:rPr>
+      <w:rFonts w:eastAsiaTheme="minorEastAsia"/>
+      <w:color w:val="5A5A5A" w:themeColor="text1" w:themeTint="A5"/>
+      <w:spacing w:val="15"/>
+    </w:rPr>
   </w:style>
 </w:styles>
 </file>
@@ -1389,4 +2693,16 @@
     </a:ext>
   </a:extLst>
 </a:theme>
+</file>
+
+<file path=customXml/item1.xml><?xml version="1.0" encoding="utf-8"?>
+<b:Sources xmlns:b="http://schemas.openxmlformats.org/officeDocument/2006/bibliography" xmlns="http://schemas.openxmlformats.org/officeDocument/2006/bibliography" SelectedStyle="\APASixthEditionOfficeOnline.xsl" StyleName="APA" Version="6"/>
+</file>
+
+<file path=customXml/itemProps1.xml><?xml version="1.0" encoding="utf-8"?>
+<ds:datastoreItem xmlns:ds="http://schemas.openxmlformats.org/officeDocument/2006/customXml" ds:itemID="{2B14F583-AD75-4FD7-9FCD-BA1509B09902}">
+  <ds:schemaRefs>
+    <ds:schemaRef ds:uri="http://schemas.openxmlformats.org/officeDocument/2006/bibliography"/>
+  </ds:schemaRefs>
+</ds:datastoreItem>
 </file>
--- a/Opis projektu.docx
+++ b/Opis projektu.docx
@@ -397,72 +397,72 @@
         <w:pStyle w:val="Nagwek1"/>
       </w:pPr>
       <w:r>
+        <w:t>II:</w:t>
+      </w:r>
+    </w:p>
+    <w:p>
+      <w:pPr>
+        <w:pStyle w:val="Akapitzlist"/>
+        <w:numPr>
+          <w:ilvl w:val="0"/>
+          <w:numId w:val="5"/>
+        </w:numPr>
+        <w:spacing w:line="240" w:lineRule="auto"/>
+      </w:pPr>
+      <w:r>
+        <w:t>Użytkownik uruchamia aplikację.</w:t>
+      </w:r>
+    </w:p>
+    <w:p>
+      <w:pPr>
+        <w:pStyle w:val="Akapitzlist"/>
+        <w:numPr>
+          <w:ilvl w:val="0"/>
+          <w:numId w:val="5"/>
+        </w:numPr>
+        <w:spacing w:line="240" w:lineRule="auto"/>
+      </w:pPr>
+      <w:r>
+        <w:t>Użytkownik klika przycisk zaloguj.</w:t>
+      </w:r>
+    </w:p>
+    <w:p>
+      <w:pPr>
+        <w:pStyle w:val="Akapitzlist"/>
+        <w:numPr>
+          <w:ilvl w:val="0"/>
+          <w:numId w:val="5"/>
+        </w:numPr>
+        <w:spacing w:line="240" w:lineRule="auto"/>
+      </w:pPr>
+      <w:r>
+        <w:t>Wyskakuje okienko do wpisania loginu i hasła.</w:t>
+      </w:r>
+    </w:p>
+    <w:p>
+      <w:pPr>
+        <w:pStyle w:val="Akapitzlist"/>
+        <w:numPr>
+          <w:ilvl w:val="0"/>
+          <w:numId w:val="5"/>
+        </w:numPr>
+        <w:spacing w:line="240" w:lineRule="auto"/>
+      </w:pPr>
+      <w:r>
+        <w:t>Użytkownik wpisuje login i hasło oraz zatwierdza przyciskiem.</w:t>
+      </w:r>
+    </w:p>
+    <w:p>
+      <w:pPr>
+        <w:pStyle w:val="Akapitzlist"/>
+        <w:numPr>
+          <w:ilvl w:val="0"/>
+          <w:numId w:val="5"/>
+        </w:numPr>
+        <w:spacing w:line="240" w:lineRule="auto"/>
+      </w:pPr>
+      <w:r>
         <w:lastRenderedPageBreak/>
-        <w:t>II:</w:t>
-      </w:r>
-    </w:p>
-    <w:p>
-      <w:pPr>
-        <w:pStyle w:val="Akapitzlist"/>
-        <w:numPr>
-          <w:ilvl w:val="0"/>
-          <w:numId w:val="5"/>
-        </w:numPr>
-        <w:spacing w:line="240" w:lineRule="auto"/>
-      </w:pPr>
-      <w:r>
-        <w:t>Użytkownik uruchamia aplikację.</w:t>
-      </w:r>
-    </w:p>
-    <w:p>
-      <w:pPr>
-        <w:pStyle w:val="Akapitzlist"/>
-        <w:numPr>
-          <w:ilvl w:val="0"/>
-          <w:numId w:val="5"/>
-        </w:numPr>
-        <w:spacing w:line="240" w:lineRule="auto"/>
-      </w:pPr>
-      <w:r>
-        <w:t>Użytkownik klika przycisk zaloguj.</w:t>
-      </w:r>
-    </w:p>
-    <w:p>
-      <w:pPr>
-        <w:pStyle w:val="Akapitzlist"/>
-        <w:numPr>
-          <w:ilvl w:val="0"/>
-          <w:numId w:val="5"/>
-        </w:numPr>
-        <w:spacing w:line="240" w:lineRule="auto"/>
-      </w:pPr>
-      <w:r>
-        <w:t>Wyskakuje okienko do wpisania loginu i hasła.</w:t>
-      </w:r>
-    </w:p>
-    <w:p>
-      <w:pPr>
-        <w:pStyle w:val="Akapitzlist"/>
-        <w:numPr>
-          <w:ilvl w:val="0"/>
-          <w:numId w:val="5"/>
-        </w:numPr>
-        <w:spacing w:line="240" w:lineRule="auto"/>
-      </w:pPr>
-      <w:r>
-        <w:t>Użytkownik wpisuje login i hasło oraz zatwierdza przyciskiem.</w:t>
-      </w:r>
-    </w:p>
-    <w:p>
-      <w:pPr>
-        <w:pStyle w:val="Akapitzlist"/>
-        <w:numPr>
-          <w:ilvl w:val="0"/>
-          <w:numId w:val="5"/>
-        </w:numPr>
-        <w:spacing w:line="240" w:lineRule="auto"/>
-      </w:pPr>
-      <w:r>
         <w:t>Aplikacja loguje użytkownika.</w:t>
       </w:r>
     </w:p>
@@ -672,11 +672,67 @@
       </w:pPr>
       <w:r>
         <w:t>Stan zrzutki się aktualizuje o wpłaconą wartość.</w:t>
+      </w:r>
+    </w:p>
+    <w:p>
+      <w:pPr>
+        <w:ind w:left="360"/>
+      </w:pPr>
+    </w:p>
+    <w:p>
+      <w:pPr>
+        <w:pStyle w:val="Akapitzlist"/>
+      </w:pPr>
+      <w:r>
+        <w:rPr>
+          <w:noProof/>
+        </w:rPr>
+        <w:drawing>
+          <wp:inline distT="0" distB="0" distL="0" distR="0" wp14:anchorId="17CADAF0" wp14:editId="54E71A2F">
+            <wp:extent cx="6645910" cy="5222875"/>
+            <wp:effectExtent l="0" t="0" r="2540" b="0"/>
+            <wp:docPr id="3" name="Obraz 3"/>
+            <wp:cNvGraphicFramePr>
+              <a:graphicFrameLocks xmlns:a="http://schemas.openxmlformats.org/drawingml/2006/main" noChangeAspect="1"/>
+            </wp:cNvGraphicFramePr>
+            <a:graphic xmlns:a="http://schemas.openxmlformats.org/drawingml/2006/main">
+              <a:graphicData uri="http://schemas.openxmlformats.org/drawingml/2006/picture">
+                <pic:pic xmlns:pic="http://schemas.openxmlformats.org/drawingml/2006/picture">
+                  <pic:nvPicPr>
+                    <pic:cNvPr id="3" name="Obraz 3"/>
+                    <pic:cNvPicPr/>
+                  </pic:nvPicPr>
+                  <pic:blipFill>
+                    <a:blip r:embed="rId6" cstate="print">
+                      <a:extLst>
+                        <a:ext uri="{28A0092B-C50C-407E-A947-70E740481C1C}">
+                          <a14:useLocalDpi xmlns:a14="http://schemas.microsoft.com/office/drawing/2010/main" val="0"/>
+                        </a:ext>
+                      </a:extLst>
+                    </a:blip>
+                    <a:stretch>
+                      <a:fillRect/>
+                    </a:stretch>
+                  </pic:blipFill>
+                  <pic:spPr>
+                    <a:xfrm>
+                      <a:off x="0" y="0"/>
+                      <a:ext cx="6645910" cy="5222875"/>
+                    </a:xfrm>
+                    <a:prstGeom prst="rect">
+                      <a:avLst/>
+                    </a:prstGeom>
+                  </pic:spPr>
+                </pic:pic>
+              </a:graphicData>
+            </a:graphic>
+          </wp:inline>
+        </w:drawing>
       </w:r>
     </w:p>
     <w:sectPr>
       <w:pgSz w:w="11906" w:h="16838"/>
-      <w:pgMar w:top="1417" w:right="1417" w:bottom="1417" w:left="1417" w:header="708" w:footer="708" w:gutter="0"/>
+      <w:pgMar w:top="720" w:right="720" w:bottom="720" w:left="720" w:header="708" w:footer="708" w:gutter="0"/>
       <w:cols w:space="708"/>
       <w:docGrid w:linePitch="360"/>
     </w:sectPr>
@@ -1943,6 +1999,7 @@
     <w:lsdException w:name="HTML Sample" w:semiHidden="1" w:unhideWhenUsed="1"/>
     <w:lsdException w:name="HTML Typewriter" w:semiHidden="1" w:unhideWhenUsed="1"/>
     <w:lsdException w:name="HTML Variable" w:semiHidden="1" w:unhideWhenUsed="1"/>
+    <w:lsdException w:name="Normal Table" w:semiHidden="1" w:unhideWhenUsed="1"/>
     <w:lsdException w:name="annotation subject" w:semiHidden="1" w:unhideWhenUsed="1"/>
     <w:lsdException w:name="No List" w:semiHidden="1" w:unhideWhenUsed="1"/>
     <w:lsdException w:name="Outline List 1" w:semiHidden="1" w:unhideWhenUsed="1"/>
@@ -1989,8 +2046,10 @@
     <w:lsdException w:name="Table Subtle 2" w:semiHidden="1" w:unhideWhenUsed="1"/>
     <w:lsdException w:name="Table Web 1" w:semiHidden="1" w:unhideWhenUsed="1"/>
     <w:lsdException w:name="Table Web 2" w:semiHidden="1" w:unhideWhenUsed="1"/>
+    <w:lsdException w:name="Table Web 3" w:semiHidden="1" w:unhideWhenUsed="1"/>
     <w:lsdException w:name="Balloon Text" w:semiHidden="1" w:unhideWhenUsed="1"/>
     <w:lsdException w:name="Table Grid" w:uiPriority="39"/>
+    <w:lsdException w:name="Table Theme" w:semiHidden="1" w:unhideWhenUsed="1"/>
     <w:lsdException w:name="Placeholder Text" w:semiHidden="1"/>
     <w:lsdException w:name="No Spacing" w:uiPriority="1" w:qFormat="1"/>
     <w:lsdException w:name="Light Shading" w:uiPriority="60"/>

--- a/Opis projektu.docx
+++ b/Opis projektu.docx
@@ -462,8 +462,100 @@
         <w:spacing w:line="240" w:lineRule="auto"/>
       </w:pPr>
       <w:r>
+        <w:t>Aplikacja loguje użytkownika.</w:t>
+      </w:r>
+    </w:p>
+    <w:p>
+      <w:pPr>
+        <w:pStyle w:val="Nagwek1"/>
+      </w:pPr>
+      <w:r>
         <w:lastRenderedPageBreak/>
-        <w:t>Aplikacja loguje użytkownika.</w:t>
+        <w:t>III:</w:t>
+      </w:r>
+    </w:p>
+    <w:p>
+      <w:pPr>
+        <w:pStyle w:val="Akapitzlist"/>
+        <w:numPr>
+          <w:ilvl w:val="0"/>
+          <w:numId w:val="12"/>
+        </w:numPr>
+      </w:pPr>
+      <w:r>
+        <w:t>Użytkownik uruchamia aplikację i się loguje.</w:t>
+      </w:r>
+    </w:p>
+    <w:p>
+      <w:pPr>
+        <w:pStyle w:val="Akapitzlist"/>
+        <w:numPr>
+          <w:ilvl w:val="0"/>
+          <w:numId w:val="12"/>
+        </w:numPr>
+      </w:pPr>
+      <w:r>
+        <w:t>Użytkownik klika przycisk utwórz nową zrzutkę.</w:t>
+      </w:r>
+    </w:p>
+    <w:p>
+      <w:pPr>
+        <w:pStyle w:val="Akapitzlist"/>
+        <w:numPr>
+          <w:ilvl w:val="0"/>
+          <w:numId w:val="12"/>
+        </w:numPr>
+      </w:pPr>
+      <w:r>
+        <w:t>Wyskakuje okienko do wpisania kwoty, tytułu</w:t>
+      </w:r>
+      <w:r>
+        <w:t>,</w:t>
+      </w:r>
+      <w:r>
+        <w:t xml:space="preserve"> opisu </w:t>
+      </w:r>
+      <w:r>
+        <w:t xml:space="preserve">oraz ustawienia obrazka </w:t>
+      </w:r>
+      <w:r>
+        <w:t>zrzutki.</w:t>
+      </w:r>
+    </w:p>
+    <w:p>
+      <w:pPr>
+        <w:pStyle w:val="Akapitzlist"/>
+        <w:numPr>
+          <w:ilvl w:val="0"/>
+          <w:numId w:val="12"/>
+        </w:numPr>
+      </w:pPr>
+      <w:r>
+        <w:t>Użytkownik wpisuje wszystkie informacje i zatwierdza przyciskiem.</w:t>
+      </w:r>
+    </w:p>
+    <w:p>
+      <w:pPr>
+        <w:pStyle w:val="Akapitzlist"/>
+        <w:numPr>
+          <w:ilvl w:val="0"/>
+          <w:numId w:val="12"/>
+        </w:numPr>
+      </w:pPr>
+      <w:r>
+        <w:t>Do systemu zostaje dodana nowa zrzutka.</w:t>
+      </w:r>
+    </w:p>
+    <w:p>
+      <w:pPr>
+        <w:pStyle w:val="Akapitzlist"/>
+        <w:numPr>
+          <w:ilvl w:val="0"/>
+          <w:numId w:val="12"/>
+        </w:numPr>
+      </w:pPr>
+      <w:r>
+        <w:t>Zrzutkę teraz można wyświetlić i wpłacić kwotę.</w:t>
       </w:r>
     </w:p>
     <w:p>
@@ -471,15 +563,15 @@
         <w:pStyle w:val="Nagwek1"/>
       </w:pPr>
       <w:r>
-        <w:t>III:</w:t>
-      </w:r>
-    </w:p>
-    <w:p>
-      <w:pPr>
-        <w:pStyle w:val="Akapitzlist"/>
-        <w:numPr>
-          <w:ilvl w:val="0"/>
-          <w:numId w:val="12"/>
+        <w:t>IV:</w:t>
+      </w:r>
+    </w:p>
+    <w:p>
+      <w:pPr>
+        <w:pStyle w:val="Akapitzlist"/>
+        <w:numPr>
+          <w:ilvl w:val="0"/>
+          <w:numId w:val="9"/>
         </w:numPr>
       </w:pPr>
       <w:r>
@@ -491,91 +583,11 @@
         <w:pStyle w:val="Akapitzlist"/>
         <w:numPr>
           <w:ilvl w:val="0"/>
-          <w:numId w:val="12"/>
-        </w:numPr>
-      </w:pPr>
-      <w:r>
-        <w:t>Użytkownik klika przycisk utwórz nową zrzutkę.</w:t>
-      </w:r>
-    </w:p>
-    <w:p>
-      <w:pPr>
-        <w:pStyle w:val="Akapitzlist"/>
-        <w:numPr>
-          <w:ilvl w:val="0"/>
-          <w:numId w:val="12"/>
-        </w:numPr>
-      </w:pPr>
-      <w:r>
-        <w:t>Wyskakuje okienko do wpisania kwoty, tytułu</w:t>
-      </w:r>
-      <w:r>
-        <w:t>,</w:t>
-      </w:r>
-      <w:r>
-        <w:t xml:space="preserve"> opisu </w:t>
-      </w:r>
-      <w:r>
-        <w:t xml:space="preserve">oraz ustawienia obrazka </w:t>
-      </w:r>
-      <w:r>
-        <w:t>zrzutki.</w:t>
-      </w:r>
-    </w:p>
-    <w:p>
-      <w:pPr>
-        <w:pStyle w:val="Akapitzlist"/>
-        <w:numPr>
-          <w:ilvl w:val="0"/>
-          <w:numId w:val="12"/>
-        </w:numPr>
-      </w:pPr>
-      <w:r>
-        <w:t>Użytkownik wpisuje wszystkie informacje i zatwierdza przyciskiem.</w:t>
-      </w:r>
-    </w:p>
-    <w:p>
-      <w:pPr>
-        <w:pStyle w:val="Akapitzlist"/>
-        <w:numPr>
-          <w:ilvl w:val="0"/>
-          <w:numId w:val="12"/>
-        </w:numPr>
-      </w:pPr>
-      <w:r>
-        <w:t>Do systemu zostaje dodana nowa zrzutka.</w:t>
-      </w:r>
-    </w:p>
-    <w:p>
-      <w:pPr>
-        <w:pStyle w:val="Akapitzlist"/>
-        <w:numPr>
-          <w:ilvl w:val="0"/>
-          <w:numId w:val="12"/>
-        </w:numPr>
-      </w:pPr>
-      <w:r>
-        <w:t>Zrzutkę teraz można wyświetlić i wpłacić kwotę.</w:t>
-      </w:r>
-    </w:p>
-    <w:p>
-      <w:pPr>
-        <w:pStyle w:val="Nagwek1"/>
-      </w:pPr>
-      <w:r>
-        <w:t>IV:</w:t>
-      </w:r>
-    </w:p>
-    <w:p>
-      <w:pPr>
-        <w:pStyle w:val="Akapitzlist"/>
-        <w:numPr>
-          <w:ilvl w:val="0"/>
           <w:numId w:val="9"/>
         </w:numPr>
       </w:pPr>
       <w:r>
-        <w:t>Użytkownik uruchamia aplikację i się loguje.</w:t>
+        <w:t>Użytkownik klika przycisk przeglądaj inne zrzutki.</w:t>
       </w:r>
     </w:p>
     <w:p>
@@ -587,7 +599,7 @@
         </w:numPr>
       </w:pPr>
       <w:r>
-        <w:t>Użytkownik klika przycisk przeglądaj inne zrzutki.</w:t>
+        <w:t>Wyświetla się lista różnych zrzutek.</w:t>
       </w:r>
     </w:p>
     <w:p>
@@ -599,7 +611,7 @@
         </w:numPr>
       </w:pPr>
       <w:r>
-        <w:t>Wyświetla się lista różnych zrzutek.</w:t>
+        <w:t>Użytkownik klika w nazwę zrzutki.</w:t>
       </w:r>
     </w:p>
     <w:p>
@@ -611,7 +623,7 @@
         </w:numPr>
       </w:pPr>
       <w:r>
-        <w:t>Użytkownik klika w nazwę zrzutki.</w:t>
+        <w:t>Wyświetla się pełen obrazek zrzutki, nazwą, opisem oraz stanem zebranej kwoty.</w:t>
       </w:r>
     </w:p>
     <w:p>
@@ -623,7 +635,7 @@
         </w:numPr>
       </w:pPr>
       <w:r>
-        <w:t>Wyświetla się pełen obrazek zrzutki, nazwą, opisem oraz stanem zebranej kwoty.</w:t>
+        <w:t>Użytkownik klika przycisk wpłać.</w:t>
       </w:r>
     </w:p>
     <w:p>
@@ -635,7 +647,7 @@
         </w:numPr>
       </w:pPr>
       <w:r>
-        <w:t>Użytkownik klika przycisk wpłać.</w:t>
+        <w:t>Wyświetla się okno z możliwością wybrania metody płatności oraz kwoty jaką chcesz przelać.</w:t>
       </w:r>
     </w:p>
     <w:p>
@@ -647,7 +659,7 @@
         </w:numPr>
       </w:pPr>
       <w:r>
-        <w:t>Wyświetla się okno z możliwością wybrania metody płatności oraz kwoty jaką chcesz przelać.</w:t>
+        <w:t>Użytkownik wybiera kwotę i dokonuje płatności.</w:t>
       </w:r>
     </w:p>
     <w:p>
@@ -659,18 +671,6 @@
         </w:numPr>
       </w:pPr>
       <w:r>
-        <w:t>Użytkownik wybiera kwotę i dokonuje płatności.</w:t>
-      </w:r>
-    </w:p>
-    <w:p>
-      <w:pPr>
-        <w:pStyle w:val="Akapitzlist"/>
-        <w:numPr>
-          <w:ilvl w:val="0"/>
-          <w:numId w:val="9"/>
-        </w:numPr>
-      </w:pPr>
-      <w:r>
         <w:t>Stan zrzutki się aktualizuje o wpłaconą wartość.</w:t>
       </w:r>
     </w:p>
@@ -678,17 +678,12 @@
       <w:pPr>
         <w:ind w:left="360"/>
       </w:pPr>
-    </w:p>
-    <w:p>
-      <w:pPr>
-        <w:pStyle w:val="Akapitzlist"/>
-      </w:pPr>
       <w:r>
         <w:rPr>
           <w:noProof/>
         </w:rPr>
         <w:drawing>
-          <wp:inline distT="0" distB="0" distL="0" distR="0" wp14:anchorId="17CADAF0" wp14:editId="54E71A2F">
+          <wp:inline distT="0" distB="0" distL="0" distR="0" wp14:anchorId="4B98379C" wp14:editId="387913E1">
             <wp:extent cx="6645910" cy="5222875"/>
             <wp:effectExtent l="0" t="0" r="2540" b="0"/>
             <wp:docPr id="3" name="Obraz 3"/>
@@ -730,9 +725,73 @@
         </w:drawing>
       </w:r>
     </w:p>
+    <w:p>
+      <w:pPr>
+        <w:pStyle w:val="Akapitzlist"/>
+      </w:pPr>
+      <w:r>
+        <w:rPr>
+          <w:b/>
+          <w:bCs/>
+          <w:noProof/>
+          <w:sz w:val="36"/>
+          <w:szCs w:val="36"/>
+          <w:u w:val="single"/>
+        </w:rPr>
+        <w:lastRenderedPageBreak/>
+        <w:drawing>
+          <wp:inline distT="0" distB="0" distL="0" distR="0" wp14:anchorId="42479C2A" wp14:editId="503EC602">
+            <wp:extent cx="6638925" cy="7315200"/>
+            <wp:effectExtent l="0" t="0" r="0" b="0"/>
+            <wp:docPr id="1" name="Obraz 1"/>
+            <wp:cNvGraphicFramePr>
+              <a:graphicFrameLocks xmlns:a="http://schemas.openxmlformats.org/drawingml/2006/main" noChangeAspect="1"/>
+            </wp:cNvGraphicFramePr>
+            <a:graphic xmlns:a="http://schemas.openxmlformats.org/drawingml/2006/main">
+              <a:graphicData uri="http://schemas.openxmlformats.org/drawingml/2006/picture">
+                <pic:pic xmlns:pic="http://schemas.openxmlformats.org/drawingml/2006/picture">
+                  <pic:nvPicPr>
+                    <pic:cNvPr id="0" name="Picture 1"/>
+                    <pic:cNvPicPr>
+                      <a:picLocks noChangeAspect="1" noChangeArrowheads="1"/>
+                    </pic:cNvPicPr>
+                  </pic:nvPicPr>
+                  <pic:blipFill>
+                    <a:blip r:embed="rId7">
+                      <a:extLst>
+                        <a:ext uri="{28A0092B-C50C-407E-A947-70E740481C1C}">
+                          <a14:useLocalDpi xmlns:a14="http://schemas.microsoft.com/office/drawing/2010/main" val="0"/>
+                        </a:ext>
+                      </a:extLst>
+                    </a:blip>
+                    <a:srcRect/>
+                    <a:stretch>
+                      <a:fillRect/>
+                    </a:stretch>
+                  </pic:blipFill>
+                  <pic:spPr bwMode="auto">
+                    <a:xfrm>
+                      <a:off x="0" y="0"/>
+                      <a:ext cx="6638925" cy="7315200"/>
+                    </a:xfrm>
+                    <a:prstGeom prst="rect">
+                      <a:avLst/>
+                    </a:prstGeom>
+                    <a:noFill/>
+                    <a:ln>
+                      <a:noFill/>
+                    </a:ln>
+                  </pic:spPr>
+                </pic:pic>
+              </a:graphicData>
+            </a:graphic>
+          </wp:inline>
+        </w:drawing>
+      </w:r>
+    </w:p>
     <w:sectPr>
       <w:pgSz w:w="11906" w:h="16838"/>
-      <w:pgMar w:top="720" w:right="720" w:bottom="720" w:left="720" w:header="708" w:footer="708" w:gutter="0"/>
+      <w:pgMar w:top="567" w:right="720" w:bottom="720" w:left="284" w:header="708" w:footer="708" w:gutter="0"/>
       <w:cols w:space="708"/>
       <w:docGrid w:linePitch="360"/>
     </w:sectPr>

--- a/Opis projektu.docx
+++ b/Opis projektu.docx
@@ -204,7 +204,7 @@
           <w:sz w:val="28"/>
           <w:szCs w:val="28"/>
         </w:rPr>
-        <w:t>Ostatnio przeglądane zrzutki</w:t>
+        <w:t xml:space="preserve">Dodaj nową zrzutkę </w:t>
       </w:r>
     </w:p>
     <w:p>
@@ -224,7 +224,7 @@
           <w:sz w:val="28"/>
           <w:szCs w:val="28"/>
         </w:rPr>
-        <w:t xml:space="preserve">Dodaj nową zrzutkę </w:t>
+        <w:t>Przeglądaj inne zrzutki</w:t>
       </w:r>
     </w:p>
     <w:p>
@@ -244,7 +244,21 @@
           <w:sz w:val="28"/>
           <w:szCs w:val="28"/>
         </w:rPr>
-        <w:t>Przeglądaj inne zrzutki</w:t>
+        <w:t>Przycisk „Wpła</w:t>
+      </w:r>
+      <w:r>
+        <w:rPr>
+          <w:sz w:val="28"/>
+          <w:szCs w:val="28"/>
+        </w:rPr>
+        <w:t>ć</w:t>
+      </w:r>
+      <w:r>
+        <w:rPr>
+          <w:sz w:val="28"/>
+          <w:szCs w:val="28"/>
+        </w:rPr>
+        <w:t>”</w:t>
       </w:r>
     </w:p>
     <w:p>
@@ -264,21 +278,27 @@
           <w:sz w:val="28"/>
           <w:szCs w:val="28"/>
         </w:rPr>
-        <w:t>Przycisk „Wpła</w:t>
-      </w:r>
-      <w:r>
-        <w:rPr>
-          <w:sz w:val="28"/>
-          <w:szCs w:val="28"/>
-        </w:rPr>
-        <w:t>ć</w:t>
-      </w:r>
-      <w:r>
-        <w:rPr>
-          <w:sz w:val="28"/>
-          <w:szCs w:val="28"/>
-        </w:rPr>
-        <w:t>”</w:t>
+        <w:t>Konto</w:t>
+      </w:r>
+    </w:p>
+    <w:p>
+      <w:pPr>
+        <w:pStyle w:val="Akapitzlist"/>
+        <w:numPr>
+          <w:ilvl w:val="0"/>
+          <w:numId w:val="2"/>
+        </w:numPr>
+        <w:rPr>
+          <w:sz w:val="28"/>
+          <w:szCs w:val="28"/>
+        </w:rPr>
+      </w:pPr>
+      <w:r>
+        <w:rPr>
+          <w:sz w:val="28"/>
+          <w:szCs w:val="28"/>
+        </w:rPr>
+        <w:t>Moje zrzutki</w:t>
       </w:r>
     </w:p>
     <w:p>
@@ -449,6 +469,7 @@
         <w:spacing w:line="240" w:lineRule="auto"/>
       </w:pPr>
       <w:r>
+        <w:lastRenderedPageBreak/>
         <w:t>Użytkownik wpisuje login i hasło oraz zatwierdza przyciskiem.</w:t>
       </w:r>
     </w:p>
@@ -470,7 +491,6 @@
         <w:pStyle w:val="Nagwek1"/>
       </w:pPr>
       <w:r>
-        <w:lastRenderedPageBreak/>
         <w:t>III:</w:t>
       </w:r>
     </w:p>
